--- a/Informe Página web.docx
+++ b/Informe Página web.docx
@@ -59,6 +59,8 @@
         </w:rPr>
         <w:t>Pantallazo</w:t>
       </w:r>
+      <w:bookmarkStart w:id="0" w:name="_GoBack"/>
+      <w:bookmarkEnd w:id="0"/>
     </w:p>
     <w:p>
       <w:pPr>
@@ -69,6 +71,7 @@
       </w:pPr>
       <w:r>
         <w:rPr>
+          <w:noProof/>
           <w:sz w:val="28"/>
           <w:szCs w:val="28"/>
         </w:rPr>
@@ -108,8 +111,6 @@
           </wp:inline>
         </w:drawing>
       </w:r>
-      <w:bookmarkStart w:id="0" w:name="_GoBack"/>
-      <w:bookmarkEnd w:id="0"/>
     </w:p>
     <w:p>
       <w:pPr>
@@ -151,6 +152,7 @@
       </w:pPr>
       <w:r>
         <w:rPr>
+          <w:noProof/>
           <w:sz w:val="28"/>
           <w:szCs w:val="28"/>
         </w:rPr>
@@ -255,6 +257,7 @@
       </w:pPr>
       <w:r>
         <w:rPr>
+          <w:noProof/>
           <w:sz w:val="28"/>
           <w:szCs w:val="28"/>
         </w:rPr>
@@ -294,6 +297,239 @@
           </wp:inline>
         </w:drawing>
       </w:r>
+    </w:p>
+    <w:p>
+      <w:pPr>
+        <w:rPr>
+          <w:sz w:val="28"/>
+          <w:szCs w:val="28"/>
+        </w:rPr>
+      </w:pPr>
+    </w:p>
+    <w:p>
+      <w:pPr>
+        <w:rPr>
+          <w:sz w:val="28"/>
+          <w:szCs w:val="28"/>
+        </w:rPr>
+      </w:pPr>
+    </w:p>
+    <w:p>
+      <w:pPr>
+        <w:rPr>
+          <w:sz w:val="28"/>
+          <w:szCs w:val="28"/>
+        </w:rPr>
+      </w:pPr>
+    </w:p>
+    <w:p>
+      <w:pPr>
+        <w:rPr>
+          <w:sz w:val="28"/>
+          <w:szCs w:val="28"/>
+        </w:rPr>
+      </w:pPr>
+    </w:p>
+    <w:p>
+      <w:pPr>
+        <w:rPr>
+          <w:sz w:val="28"/>
+          <w:szCs w:val="28"/>
+          <w:u w:val="single"/>
+        </w:rPr>
+      </w:pPr>
+      <w:r>
+        <w:rPr>
+          <w:sz w:val="28"/>
+          <w:szCs w:val="28"/>
+          <w:u w:val="single"/>
+        </w:rPr>
+        <w:t>Semana 6:</w:t>
+      </w:r>
+    </w:p>
+    <w:p>
+      <w:pPr>
+        <w:rPr>
+          <w:sz w:val="24"/>
+        </w:rPr>
+      </w:pPr>
+      <w:r>
+        <w:rPr>
+          <w:sz w:val="24"/>
+        </w:rPr>
+        <w:drawing>
+          <wp:inline distT="0" distB="0" distL="0" distR="0" wp14:anchorId="03380C91" wp14:editId="1846CF66">
+            <wp:extent cx="5400040" cy="2999105"/>
+            <wp:effectExtent l="0" t="0" r="0" b="0"/>
+            <wp:docPr id="4" name="Imagen 4"/>
+            <wp:cNvGraphicFramePr>
+              <a:graphicFrameLocks xmlns:a="http://schemas.openxmlformats.org/drawingml/2006/main" noChangeAspect="1"/>
+            </wp:cNvGraphicFramePr>
+            <a:graphic xmlns:a="http://schemas.openxmlformats.org/drawingml/2006/main">
+              <a:graphicData uri="http://schemas.openxmlformats.org/drawingml/2006/picture">
+                <pic:pic xmlns:pic="http://schemas.openxmlformats.org/drawingml/2006/picture">
+                  <pic:nvPicPr>
+                    <pic:cNvPr id="1" name=""/>
+                    <pic:cNvPicPr/>
+                  </pic:nvPicPr>
+                  <pic:blipFill>
+                    <a:blip r:embed="rId7"/>
+                    <a:stretch>
+                      <a:fillRect/>
+                    </a:stretch>
+                  </pic:blipFill>
+                  <pic:spPr>
+                    <a:xfrm>
+                      <a:off x="0" y="0"/>
+                      <a:ext cx="5400040" cy="2999105"/>
+                    </a:xfrm>
+                    <a:prstGeom prst="rect">
+                      <a:avLst/>
+                    </a:prstGeom>
+                  </pic:spPr>
+                </pic:pic>
+              </a:graphicData>
+            </a:graphic>
+          </wp:inline>
+        </w:drawing>
+      </w:r>
+    </w:p>
+    <w:p>
+      <w:pPr>
+        <w:rPr>
+          <w:sz w:val="24"/>
+        </w:rPr>
+      </w:pPr>
+    </w:p>
+    <w:p>
+      <w:pPr>
+        <w:rPr>
+          <w:sz w:val="24"/>
+        </w:rPr>
+      </w:pPr>
+    </w:p>
+    <w:p>
+      <w:pPr>
+        <w:rPr>
+          <w:sz w:val="24"/>
+        </w:rPr>
+      </w:pPr>
+      <w:r>
+        <w:rPr>
+          <w:sz w:val="24"/>
+        </w:rPr>
+        <w:drawing>
+          <wp:inline distT="0" distB="0" distL="0" distR="0" wp14:anchorId="6F8F42C9" wp14:editId="66021BD8">
+            <wp:extent cx="5400040" cy="2792095"/>
+            <wp:effectExtent l="0" t="0" r="0" b="8255"/>
+            <wp:docPr id="5" name="Imagen 5"/>
+            <wp:cNvGraphicFramePr>
+              <a:graphicFrameLocks xmlns:a="http://schemas.openxmlformats.org/drawingml/2006/main" noChangeAspect="1"/>
+            </wp:cNvGraphicFramePr>
+            <a:graphic xmlns:a="http://schemas.openxmlformats.org/drawingml/2006/main">
+              <a:graphicData uri="http://schemas.openxmlformats.org/drawingml/2006/picture">
+                <pic:pic xmlns:pic="http://schemas.openxmlformats.org/drawingml/2006/picture">
+                  <pic:nvPicPr>
+                    <pic:cNvPr id="1" name=""/>
+                    <pic:cNvPicPr/>
+                  </pic:nvPicPr>
+                  <pic:blipFill>
+                    <a:blip r:embed="rId8"/>
+                    <a:stretch>
+                      <a:fillRect/>
+                    </a:stretch>
+                  </pic:blipFill>
+                  <pic:spPr>
+                    <a:xfrm>
+                      <a:off x="0" y="0"/>
+                      <a:ext cx="5400040" cy="2792095"/>
+                    </a:xfrm>
+                    <a:prstGeom prst="rect">
+                      <a:avLst/>
+                    </a:prstGeom>
+                  </pic:spPr>
+                </pic:pic>
+              </a:graphicData>
+            </a:graphic>
+          </wp:inline>
+        </w:drawing>
+      </w:r>
+    </w:p>
+    <w:p>
+      <w:pPr>
+        <w:rPr>
+          <w:sz w:val="24"/>
+        </w:rPr>
+      </w:pPr>
+    </w:p>
+    <w:p>
+      <w:pPr>
+        <w:rPr>
+          <w:sz w:val="24"/>
+        </w:rPr>
+      </w:pPr>
+    </w:p>
+    <w:p>
+      <w:pPr>
+        <w:rPr>
+          <w:sz w:val="24"/>
+        </w:rPr>
+      </w:pPr>
+      <w:r>
+        <w:rPr>
+          <w:sz w:val="24"/>
+        </w:rPr>
+        <w:drawing>
+          <wp:inline distT="0" distB="0" distL="0" distR="0" wp14:anchorId="79F30D00" wp14:editId="7C46A98A">
+            <wp:extent cx="5400040" cy="2639060"/>
+            <wp:effectExtent l="0" t="0" r="0" b="8890"/>
+            <wp:docPr id="6" name="Imagen 6"/>
+            <wp:cNvGraphicFramePr>
+              <a:graphicFrameLocks xmlns:a="http://schemas.openxmlformats.org/drawingml/2006/main" noChangeAspect="1"/>
+            </wp:cNvGraphicFramePr>
+            <a:graphic xmlns:a="http://schemas.openxmlformats.org/drawingml/2006/main">
+              <a:graphicData uri="http://schemas.openxmlformats.org/drawingml/2006/picture">
+                <pic:pic xmlns:pic="http://schemas.openxmlformats.org/drawingml/2006/picture">
+                  <pic:nvPicPr>
+                    <pic:cNvPr id="1" name=""/>
+                    <pic:cNvPicPr/>
+                  </pic:nvPicPr>
+                  <pic:blipFill>
+                    <a:blip r:embed="rId9"/>
+                    <a:stretch>
+                      <a:fillRect/>
+                    </a:stretch>
+                  </pic:blipFill>
+                  <pic:spPr>
+                    <a:xfrm>
+                      <a:off x="0" y="0"/>
+                      <a:ext cx="5400040" cy="2639060"/>
+                    </a:xfrm>
+                    <a:prstGeom prst="rect">
+                      <a:avLst/>
+                    </a:prstGeom>
+                  </pic:spPr>
+                </pic:pic>
+              </a:graphicData>
+            </a:graphic>
+          </wp:inline>
+        </w:drawing>
+      </w:r>
+    </w:p>
+    <w:p>
+      <w:pPr>
+        <w:rPr>
+          <w:sz w:val="24"/>
+        </w:rPr>
+      </w:pPr>
+    </w:p>
+    <w:p>
+      <w:pPr>
+        <w:rPr>
+          <w:sz w:val="28"/>
+          <w:szCs w:val="28"/>
+        </w:rPr>
+      </w:pPr>
     </w:p>
     <w:sectPr>
       <w:pgSz w:w="11906" w:h="16838"/>
